--- a/项目文档/G10 测试用例说明书-1.docx
+++ b/项目文档/G10 测试用例说明书-1.docx
@@ -2824,9 +2824,11 @@
       <w:r>
         <w:t>、以及</w:t>
       </w:r>
+      <w:proofErr w:type="spellStart"/>
       <w:r>
         <w:t>system_models</w:t>
       </w:r>
+      <w:proofErr w:type="spellEnd"/>
       <w:r>
         <w:t>表中的标准模型配置。</w:t>
       </w:r>
@@ -3104,12 +3106,14 @@
         </w:rPr>
         <w:t>测试工具集成：使用</w:t>
       </w:r>
+      <w:proofErr w:type="spellStart"/>
       <w:r>
         <w:rPr>
           <w:rFonts w:hint="eastAsia"/>
         </w:rPr>
         <w:t>pytest</w:t>
       </w:r>
+      <w:proofErr w:type="spellEnd"/>
       <w:r>
         <w:rPr>
           <w:rFonts w:hint="eastAsia"/>
@@ -3603,6 +3607,7 @@
               </w:rPr>
               <w:t>。思路：不关心哈希算法（如</w:t>
             </w:r>
+            <w:proofErr w:type="spellStart"/>
             <w:r>
               <w:rPr>
                 <w:b/>
@@ -3610,6 +3615,7 @@
               </w:rPr>
               <w:t>bcrypt</w:t>
             </w:r>
+            <w:proofErr w:type="spellEnd"/>
             <w:r>
               <w:rPr>
                 <w:b/>
@@ -3795,6 +3801,7 @@
               </w:rPr>
               <w:t>基于</w:t>
             </w:r>
+            <w:proofErr w:type="spellStart"/>
             <w:r>
               <w:rPr>
                 <w:rFonts w:hint="eastAsia"/>
@@ -3803,6 +3810,7 @@
               </w:rPr>
               <w:t>verify_password</w:t>
             </w:r>
+            <w:proofErr w:type="spellEnd"/>
             <w:r>
               <w:rPr>
                 <w:rFonts w:hint="eastAsia"/>
@@ -3979,6 +3987,7 @@
               </w:rPr>
               <w:t>测试</w:t>
             </w:r>
+            <w:proofErr w:type="spellStart"/>
             <w:r>
               <w:rPr>
                 <w:rFonts w:hint="eastAsia"/>
@@ -3987,6 +3996,7 @@
               </w:rPr>
               <w:t>get_password_hash</w:t>
             </w:r>
+            <w:proofErr w:type="spellEnd"/>
             <w:r>
               <w:rPr>
                 <w:rFonts w:hint="eastAsia"/>
@@ -4035,6 +4045,7 @@
               </w:rPr>
               <w:t>设计思路：分析</w:t>
             </w:r>
+            <w:proofErr w:type="spellStart"/>
             <w:r>
               <w:rPr>
                 <w:rFonts w:hint="eastAsia"/>
@@ -4043,6 +4054,7 @@
               </w:rPr>
               <w:t>verify_password</w:t>
             </w:r>
+            <w:proofErr w:type="spellEnd"/>
             <w:r>
               <w:rPr>
                 <w:rFonts w:hint="eastAsia"/>
@@ -4091,13 +4103,23 @@
               </w:rPr>
               <w:t>：</w:t>
             </w:r>
+            <w:proofErr w:type="spellStart"/>
             <w:r>
               <w:rPr>
                 <w:rFonts w:hint="eastAsia"/>
                 <w:b/>
                 <w:bCs/>
               </w:rPr>
-              <w:t>pwd_context.verify()</w:t>
+              <w:t>pwd_context.verify</w:t>
+            </w:r>
+            <w:proofErr w:type="spellEnd"/>
+            <w:r>
+              <w:rPr>
+                <w:rFonts w:hint="eastAsia"/>
+                <w:b/>
+                <w:bCs/>
+              </w:rPr>
+              <w:t>()</w:t>
             </w:r>
             <w:r>
               <w:rPr>
@@ -4179,13 +4201,23 @@
               </w:rPr>
               <w:t>：</w:t>
             </w:r>
+            <w:proofErr w:type="spellStart"/>
             <w:r>
               <w:rPr>
                 <w:rFonts w:hint="eastAsia"/>
                 <w:b/>
                 <w:bCs/>
               </w:rPr>
-              <w:t>pwd_context.verify()</w:t>
+              <w:t>pwd_context.verify</w:t>
+            </w:r>
+            <w:proofErr w:type="spellEnd"/>
+            <w:r>
+              <w:rPr>
+                <w:rFonts w:hint="eastAsia"/>
+                <w:b/>
+                <w:bCs/>
+              </w:rPr>
+              <w:t>()</w:t>
             </w:r>
             <w:r>
               <w:rPr>
@@ -4415,7 +4447,39 @@
                 <w:b/>
                 <w:bCs/>
               </w:rPr>
-              <w:t> [“ab”, “validUser”, “aVeryLongUserNameBeyondLimit”]</w:t>
+              <w:t> [“ab”, “</w:t>
+            </w:r>
+            <w:proofErr w:type="spellStart"/>
+            <w:r>
+              <w:rPr>
+                <w:b/>
+                <w:bCs/>
+              </w:rPr>
+              <w:t>validUser</w:t>
+            </w:r>
+            <w:proofErr w:type="spellEnd"/>
+            <w:r>
+              <w:rPr>
+                <w:b/>
+                <w:bCs/>
+              </w:rPr>
+              <w:t>”, “</w:t>
+            </w:r>
+            <w:proofErr w:type="spellStart"/>
+            <w:r>
+              <w:rPr>
+                <w:b/>
+                <w:bCs/>
+              </w:rPr>
+              <w:t>aVeryLongUserNameBeyondLimit</w:t>
+            </w:r>
+            <w:proofErr w:type="spellEnd"/>
+            <w:r>
+              <w:rPr>
+                <w:b/>
+                <w:bCs/>
+              </w:rPr>
+              <w:t>”]</w:t>
             </w:r>
             <w:r>
               <w:rPr>
@@ -4584,6 +4648,7 @@
               </w:rPr>
               <w:t>针对</w:t>
             </w:r>
+            <w:proofErr w:type="spellStart"/>
             <w:r>
               <w:rPr>
                 <w:rFonts w:hint="eastAsia"/>
@@ -4592,6 +4657,7 @@
               </w:rPr>
               <w:t>check_password_policy</w:t>
             </w:r>
+            <w:proofErr w:type="spellEnd"/>
             <w:r>
               <w:rPr>
                 <w:rFonts w:hint="eastAsia"/>
@@ -4785,6 +4851,7 @@
               </w:rPr>
               <w:t>设计思路：分析</w:t>
             </w:r>
+            <w:proofErr w:type="spellStart"/>
             <w:r>
               <w:rPr>
                 <w:rFonts w:hint="eastAsia"/>
@@ -4793,6 +4860,7 @@
               </w:rPr>
               <w:t>check_password_policy</w:t>
             </w:r>
+            <w:proofErr w:type="spellEnd"/>
             <w:r>
               <w:rPr>
                 <w:rFonts w:hint="eastAsia"/>
@@ -4841,13 +4909,41 @@
               </w:rPr>
               <w:t>长度检查：</w:t>
             </w:r>
+            <w:proofErr w:type="spellStart"/>
             <w:r>
               <w:rPr>
                 <w:rFonts w:hint="eastAsia"/>
                 <w:b/>
                 <w:bCs/>
               </w:rPr>
-              <w:t>len(password) &lt; 8, len(password) &gt; 16</w:t>
+              <w:t>len</w:t>
+            </w:r>
+            <w:proofErr w:type="spellEnd"/>
+            <w:r>
+              <w:rPr>
+                <w:rFonts w:hint="eastAsia"/>
+                <w:b/>
+                <w:bCs/>
+              </w:rPr>
+              <w:t xml:space="preserve">(password) &lt; 8, </w:t>
+            </w:r>
+            <w:proofErr w:type="spellStart"/>
+            <w:r>
+              <w:rPr>
+                <w:rFonts w:hint="eastAsia"/>
+                <w:b/>
+                <w:bCs/>
+              </w:rPr>
+              <w:t>len</w:t>
+            </w:r>
+            <w:proofErr w:type="spellEnd"/>
+            <w:r>
+              <w:rPr>
+                <w:rFonts w:hint="eastAsia"/>
+                <w:b/>
+                <w:bCs/>
+              </w:rPr>
+              <w:t>(password) &gt; 16</w:t>
             </w:r>
           </w:p>
           <w:p>
@@ -5071,12 +5167,37 @@
               </w:rPr>
               <w:t>用例：调用服务接口</w:t>
             </w:r>
+            <w:proofErr w:type="spellStart"/>
             <w:r>
               <w:rPr>
                 <w:b/>
                 <w:bCs/>
               </w:rPr>
-              <w:t>recordLoginFailure(userId)5</w:t>
+              <w:t>recordLoginFailure</w:t>
+            </w:r>
+            <w:proofErr w:type="spellEnd"/>
+            <w:r>
+              <w:rPr>
+                <w:b/>
+                <w:bCs/>
+              </w:rPr>
+              <w:t>(</w:t>
+            </w:r>
+            <w:proofErr w:type="spellStart"/>
+            <w:r>
+              <w:rPr>
+                <w:b/>
+                <w:bCs/>
+              </w:rPr>
+              <w:t>userId</w:t>
+            </w:r>
+            <w:proofErr w:type="spellEnd"/>
+            <w:r>
+              <w:rPr>
+                <w:b/>
+                <w:bCs/>
+              </w:rPr>
+              <w:t>)5</w:t>
             </w:r>
             <w:r>
               <w:rPr>
@@ -5085,12 +5206,37 @@
               </w:rPr>
               <w:t>次后，立即查询</w:t>
             </w:r>
+            <w:proofErr w:type="spellStart"/>
             <w:r>
               <w:rPr>
                 <w:b/>
                 <w:bCs/>
               </w:rPr>
-              <w:t>isAccountLocked(userId)</w:t>
+              <w:t>isAccountLocked</w:t>
+            </w:r>
+            <w:proofErr w:type="spellEnd"/>
+            <w:r>
+              <w:rPr>
+                <w:b/>
+                <w:bCs/>
+              </w:rPr>
+              <w:t>(</w:t>
+            </w:r>
+            <w:proofErr w:type="spellStart"/>
+            <w:r>
+              <w:rPr>
+                <w:b/>
+                <w:bCs/>
+              </w:rPr>
+              <w:t>userId</w:t>
+            </w:r>
+            <w:proofErr w:type="spellEnd"/>
+            <w:r>
+              <w:rPr>
+                <w:b/>
+                <w:bCs/>
+              </w:rPr>
+              <w:t>)</w:t>
             </w:r>
             <w:r>
               <w:rPr>
@@ -5305,6 +5451,7 @@
               </w:rPr>
               <w:t>针对</w:t>
             </w:r>
+            <w:proofErr w:type="spellStart"/>
             <w:r>
               <w:rPr>
                 <w:rFonts w:hint="eastAsia"/>
@@ -5313,6 +5460,7 @@
               </w:rPr>
               <w:t>AdminService.lock_user</w:t>
             </w:r>
+            <w:proofErr w:type="spellEnd"/>
             <w:r>
               <w:rPr>
                 <w:rFonts w:hint="eastAsia"/>
@@ -5321,6 +5469,7 @@
               </w:rPr>
               <w:t>和用户模型的</w:t>
             </w:r>
+            <w:proofErr w:type="spellStart"/>
             <w:r>
               <w:rPr>
                 <w:rFonts w:hint="eastAsia"/>
@@ -5329,6 +5478,7 @@
               </w:rPr>
               <w:t>is_locked</w:t>
             </w:r>
+            <w:proofErr w:type="spellEnd"/>
             <w:r>
               <w:rPr>
                 <w:rFonts w:hint="eastAsia"/>
@@ -5433,6 +5583,7 @@
               </w:rPr>
               <w:t>测试用户模型的</w:t>
             </w:r>
+            <w:proofErr w:type="spellStart"/>
             <w:r>
               <w:rPr>
                 <w:rFonts w:hint="eastAsia"/>
@@ -5441,6 +5592,7 @@
               </w:rPr>
               <w:t>is_locked</w:t>
             </w:r>
+            <w:proofErr w:type="spellEnd"/>
             <w:r>
               <w:rPr>
                 <w:rFonts w:hint="eastAsia"/>
@@ -5449,6 +5601,7 @@
               </w:rPr>
               <w:t>属性计算（基于</w:t>
             </w:r>
+            <w:proofErr w:type="spellStart"/>
             <w:r>
               <w:rPr>
                 <w:rFonts w:hint="eastAsia"/>
@@ -5457,6 +5610,7 @@
               </w:rPr>
               <w:t>locked_until</w:t>
             </w:r>
+            <w:proofErr w:type="spellEnd"/>
             <w:r>
               <w:rPr>
                 <w:rFonts w:hint="eastAsia"/>
@@ -5505,6 +5659,7 @@
               </w:rPr>
               <w:t>设计思路：分析</w:t>
             </w:r>
+            <w:proofErr w:type="spellStart"/>
             <w:r>
               <w:rPr>
                 <w:rFonts w:hint="eastAsia"/>
@@ -5513,6 +5668,7 @@
               </w:rPr>
               <w:t>lock_user</w:t>
             </w:r>
+            <w:proofErr w:type="spellEnd"/>
             <w:r>
               <w:rPr>
                 <w:rFonts w:hint="eastAsia"/>
@@ -5713,6 +5869,7 @@
               </w:rPr>
               <w:t>分析用户模型的</w:t>
             </w:r>
+            <w:proofErr w:type="spellStart"/>
             <w:r>
               <w:rPr>
                 <w:rFonts w:hint="eastAsia"/>
@@ -5721,6 +5878,7 @@
               </w:rPr>
               <w:t>is_locked</w:t>
             </w:r>
+            <w:proofErr w:type="spellEnd"/>
             <w:r>
               <w:rPr>
                 <w:rFonts w:hint="eastAsia"/>
@@ -5753,13 +5911,59 @@
               </w:rPr>
               <w:t>条件：</w:t>
             </w:r>
+            <w:proofErr w:type="spellStart"/>
             <w:r>
               <w:rPr>
                 <w:rFonts w:hint="eastAsia"/>
                 <w:b/>
                 <w:bCs/>
               </w:rPr>
-              <w:t>locked_until is not None and locked_until &gt; datetime.utcnow()</w:t>
+              <w:t>locked_until</w:t>
+            </w:r>
+            <w:proofErr w:type="spellEnd"/>
+            <w:r>
+              <w:rPr>
+                <w:rFonts w:hint="eastAsia"/>
+                <w:b/>
+                <w:bCs/>
+              </w:rPr>
+              <w:t xml:space="preserve"> is not None and </w:t>
+            </w:r>
+            <w:proofErr w:type="spellStart"/>
+            <w:r>
+              <w:rPr>
+                <w:rFonts w:hint="eastAsia"/>
+                <w:b/>
+                <w:bCs/>
+              </w:rPr>
+              <w:t>locked_until</w:t>
+            </w:r>
+            <w:proofErr w:type="spellEnd"/>
+            <w:r>
+              <w:rPr>
+                <w:rFonts w:hint="eastAsia"/>
+                <w:b/>
+                <w:bCs/>
+              </w:rPr>
+              <w:t xml:space="preserve"> &gt; </w:t>
+            </w:r>
+            <w:proofErr w:type="spellStart"/>
+            <w:r>
+              <w:rPr>
+                <w:rFonts w:hint="eastAsia"/>
+                <w:b/>
+                <w:bCs/>
+              </w:rPr>
+              <w:t>datetime.utcnow</w:t>
+            </w:r>
+            <w:proofErr w:type="spellEnd"/>
+            <w:r>
+              <w:rPr>
+                <w:rFonts w:hint="eastAsia"/>
+                <w:b/>
+                <w:bCs/>
+              </w:rPr>
+              <w:t>()</w:t>
             </w:r>
           </w:p>
           <w:p>
@@ -6590,7 +6794,23 @@
                 <w:b/>
                 <w:bCs/>
               </w:rPr>
-              <w:t>[“sk-abc123”, “deepseek-key”, “”, null]</w:t>
+              <w:t>[“sk-abc123”, “</w:t>
+            </w:r>
+            <w:proofErr w:type="spellStart"/>
+            <w:r>
+              <w:rPr>
+                <w:b/>
+                <w:bCs/>
+              </w:rPr>
+              <w:t>deepseek</w:t>
+            </w:r>
+            <w:proofErr w:type="spellEnd"/>
+            <w:r>
+              <w:rPr>
+                <w:b/>
+                <w:bCs/>
+              </w:rPr>
+              <w:t>-key”, “”, null]</w:t>
             </w:r>
             <w:r>
               <w:rPr>
@@ -6627,12 +6847,21 @@
               </w:rPr>
               <w:t>密钥以</w:t>
             </w:r>
+            <w:proofErr w:type="spellStart"/>
             <w:r>
               <w:rPr>
                 <w:b/>
                 <w:bCs/>
               </w:rPr>
-              <w:t>sk-</w:t>
+              <w:t>sk</w:t>
+            </w:r>
+            <w:proofErr w:type="spellEnd"/>
+            <w:r>
+              <w:rPr>
+                <w:b/>
+                <w:bCs/>
+              </w:rPr>
+              <w:t>-</w:t>
             </w:r>
             <w:r>
               <w:rPr>
@@ -6817,13 +7046,23 @@
               </w:rPr>
               <w:t>测试完全匹配模式（</w:t>
             </w:r>
+            <w:proofErr w:type="spellStart"/>
             <w:r>
               <w:rPr>
                 <w:rFonts w:hint="eastAsia"/>
                 <w:b/>
                 <w:bCs/>
               </w:rPr>
-              <w:t>sk-</w:t>
+              <w:t>sk</w:t>
+            </w:r>
+            <w:proofErr w:type="spellEnd"/>
+            <w:r>
+              <w:rPr>
+                <w:rFonts w:hint="eastAsia"/>
+                <w:b/>
+                <w:bCs/>
+              </w:rPr>
+              <w:t>-</w:t>
             </w:r>
             <w:r>
               <w:rPr>
@@ -6977,13 +7216,23 @@
               </w:rPr>
               <w:t>测试前缀不正确（非</w:t>
             </w:r>
+            <w:proofErr w:type="spellStart"/>
             <w:r>
               <w:rPr>
                 <w:rFonts w:hint="eastAsia"/>
                 <w:b/>
                 <w:bCs/>
               </w:rPr>
-              <w:t>sk-</w:t>
+              <w:t>sk</w:t>
+            </w:r>
+            <w:proofErr w:type="spellEnd"/>
+            <w:r>
+              <w:rPr>
+                <w:rFonts w:hint="eastAsia"/>
+                <w:b/>
+                <w:bCs/>
+              </w:rPr>
+              <w:t>-</w:t>
             </w:r>
             <w:r>
               <w:rPr>
@@ -7039,7 +7288,25 @@
                 <w:b/>
                 <w:bCs/>
               </w:rPr>
-              <w:t>/^sk-[a-zA-Z0-9]{48}$/</w:t>
+              <w:t>/^</w:t>
+            </w:r>
+            <w:proofErr w:type="spellStart"/>
+            <w:r>
+              <w:rPr>
+                <w:rFonts w:hint="eastAsia"/>
+                <w:b/>
+                <w:bCs/>
+              </w:rPr>
+              <w:t>sk</w:t>
+            </w:r>
+            <w:proofErr w:type="spellEnd"/>
+            <w:r>
+              <w:rPr>
+                <w:rFonts w:hint="eastAsia"/>
+                <w:b/>
+                <w:bCs/>
+              </w:rPr>
+              <w:t>-[a-zA-Z0-9]{48}$/</w:t>
             </w:r>
             <w:r>
               <w:rPr>
@@ -7104,7 +7371,25 @@
                 <w:b/>
                 <w:bCs/>
               </w:rPr>
-              <w:t>"sk-"</w:t>
+              <w:t>"</w:t>
+            </w:r>
+            <w:proofErr w:type="spellStart"/>
+            <w:r>
+              <w:rPr>
+                <w:rFonts w:hint="eastAsia"/>
+                <w:b/>
+                <w:bCs/>
+              </w:rPr>
+              <w:t>sk</w:t>
+            </w:r>
+            <w:proofErr w:type="spellEnd"/>
+            <w:r>
+              <w:rPr>
+                <w:rFonts w:hint="eastAsia"/>
+                <w:b/>
+                <w:bCs/>
+              </w:rPr>
+              <w:t>-"</w:t>
             </w:r>
             <w:r>
               <w:rPr>
@@ -7361,12 +7646,21 @@
               </w:rPr>
               <w:t>用例：在测试中抛出一个自定义的</w:t>
             </w:r>
+            <w:proofErr w:type="spellStart"/>
             <w:r>
               <w:rPr>
                 <w:b/>
                 <w:bCs/>
               </w:rPr>
-              <w:t>BusinessException(“</w:t>
+              <w:t>BusinessException</w:t>
+            </w:r>
+            <w:proofErr w:type="spellEnd"/>
+            <w:r>
+              <w:rPr>
+                <w:b/>
+                <w:bCs/>
+              </w:rPr>
+              <w:t>(“</w:t>
             </w:r>
             <w:r>
               <w:rPr>
@@ -7575,6 +7869,7 @@
               </w:rPr>
               <w:t>基于</w:t>
             </w:r>
+            <w:proofErr w:type="spellStart"/>
             <w:r>
               <w:rPr>
                 <w:rFonts w:hint="eastAsia"/>
@@ -7583,6 +7878,7 @@
               </w:rPr>
               <w:t>FastAPI</w:t>
             </w:r>
+            <w:proofErr w:type="spellEnd"/>
             <w:r>
               <w:rPr>
                 <w:rFonts w:hint="eastAsia"/>
@@ -7615,6 +7911,7 @@
               </w:rPr>
               <w:t>测试</w:t>
             </w:r>
+            <w:proofErr w:type="spellStart"/>
             <w:r>
               <w:rPr>
                 <w:rFonts w:hint="eastAsia"/>
@@ -7623,6 +7920,7 @@
               </w:rPr>
               <w:t>AuthenticationException</w:t>
             </w:r>
+            <w:proofErr w:type="spellEnd"/>
             <w:r>
               <w:rPr>
                 <w:rFonts w:hint="eastAsia"/>
@@ -7671,6 +7969,7 @@
               </w:rPr>
               <w:t>测试</w:t>
             </w:r>
+            <w:proofErr w:type="spellStart"/>
             <w:r>
               <w:rPr>
                 <w:rFonts w:hint="eastAsia"/>
@@ -7679,6 +7978,7 @@
               </w:rPr>
               <w:t>AccessDeniedException</w:t>
             </w:r>
+            <w:proofErr w:type="spellEnd"/>
             <w:r>
               <w:rPr>
                 <w:rFonts w:hint="eastAsia"/>
@@ -7727,6 +8027,7 @@
               </w:rPr>
               <w:t>测试</w:t>
             </w:r>
+            <w:proofErr w:type="spellStart"/>
             <w:r>
               <w:rPr>
                 <w:rFonts w:hint="eastAsia"/>
@@ -7735,6 +8036,7 @@
               </w:rPr>
               <w:t>BusinessException</w:t>
             </w:r>
+            <w:proofErr w:type="spellEnd"/>
             <w:r>
               <w:rPr>
                 <w:rFonts w:hint="eastAsia"/>
@@ -10832,9 +11134,11 @@
           <w:numId w:val="294"/>
         </w:numPr>
       </w:pPr>
+      <w:proofErr w:type="spellStart"/>
       <w:r>
         <w:t>bcrypt</w:t>
       </w:r>
+      <w:proofErr w:type="spellEnd"/>
       <w:r>
         <w:t>哈希值生成成功，与明文不同</w:t>
       </w:r>
@@ -11047,9 +11351,11 @@
           <w:numId w:val="361"/>
         </w:numPr>
       </w:pPr>
+      <w:proofErr w:type="spellStart"/>
       <w:r>
         <w:t>verify_password</w:t>
       </w:r>
+      <w:proofErr w:type="spellEnd"/>
       <w:r>
         <w:rPr>
           <w:rFonts w:hint="eastAsia"/>
@@ -11077,17 +11383,24 @@
           <w:numId w:val="361"/>
         </w:numPr>
       </w:pPr>
+      <w:proofErr w:type="spellStart"/>
       <w:r>
         <w:t>get_password_hash</w:t>
       </w:r>
+      <w:proofErr w:type="spellEnd"/>
       <w:r>
         <w:rPr>
           <w:rFonts w:hint="eastAsia"/>
         </w:rPr>
         <w:t>函数：直接调用</w:t>
       </w:r>
-      <w:r>
-        <w:t>pwd_context.hash()</w:t>
+      <w:proofErr w:type="spellStart"/>
+      <w:r>
+        <w:t>pwd_context.hash</w:t>
+      </w:r>
+      <w:proofErr w:type="spellEnd"/>
+      <w:r>
+        <w:t>()</w:t>
       </w:r>
       <w:r>
         <w:rPr>
@@ -11110,9 +11423,11 @@
         </w:rPr>
         <w:t>控制流图：</w:t>
       </w:r>
+      <w:proofErr w:type="spellStart"/>
       <w:r>
         <w:t>verify_password</w:t>
       </w:r>
+      <w:proofErr w:type="spellEnd"/>
       <w:r>
         <w:rPr>
           <w:rFonts w:hint="eastAsia"/>
@@ -11171,9 +11486,11 @@
         </w:rPr>
         <w:t>语句覆盖：确保</w:t>
       </w:r>
+      <w:proofErr w:type="spellStart"/>
       <w:r>
         <w:t>verify_password</w:t>
       </w:r>
+      <w:proofErr w:type="spellEnd"/>
       <w:r>
         <w:rPr>
           <w:rFonts w:hint="eastAsia"/>
@@ -11295,8 +11612,13 @@
         </w:rPr>
         <w:t>模拟</w:t>
       </w:r>
-      <w:r>
-        <w:t>pwd_context.verify()</w:t>
+      <w:proofErr w:type="spellStart"/>
+      <w:r>
+        <w:t>pwd_context.verify</w:t>
+      </w:r>
+      <w:proofErr w:type="spellEnd"/>
+      <w:r>
+        <w:t>()</w:t>
       </w:r>
       <w:r>
         <w:rPr>
@@ -11334,12 +11656,14 @@
         </w:rPr>
         <w:t>测试</w:t>
       </w:r>
+      <w:proofErr w:type="spellStart"/>
       <w:r>
         <w:rPr>
           <w:rFonts w:hint="eastAsia"/>
         </w:rPr>
         <w:t>verify_password</w:t>
       </w:r>
+      <w:proofErr w:type="spellEnd"/>
       <w:r>
         <w:rPr>
           <w:rFonts w:hint="eastAsia"/>
@@ -11361,12 +11685,14 @@
         </w:rPr>
         <w:t>测试</w:t>
       </w:r>
+      <w:proofErr w:type="spellStart"/>
       <w:r>
         <w:rPr>
           <w:rFonts w:hint="eastAsia"/>
         </w:rPr>
         <w:t>verify_password</w:t>
       </w:r>
+      <w:proofErr w:type="spellEnd"/>
       <w:r>
         <w:rPr>
           <w:rFonts w:hint="eastAsia"/>
@@ -11388,12 +11714,14 @@
         </w:rPr>
         <w:t>测试</w:t>
       </w:r>
+      <w:proofErr w:type="spellStart"/>
       <w:r>
         <w:rPr>
           <w:rFonts w:hint="eastAsia"/>
         </w:rPr>
         <w:t>verify_password</w:t>
       </w:r>
+      <w:proofErr w:type="spellEnd"/>
       <w:r>
         <w:rPr>
           <w:rFonts w:hint="eastAsia"/>
@@ -11415,12 +11743,14 @@
         </w:rPr>
         <w:t>测试</w:t>
       </w:r>
+      <w:proofErr w:type="spellStart"/>
       <w:r>
         <w:rPr>
           <w:rFonts w:hint="eastAsia"/>
         </w:rPr>
         <w:t>get_password_hash</w:t>
       </w:r>
+      <w:proofErr w:type="spellEnd"/>
       <w:r>
         <w:rPr>
           <w:rFonts w:hint="eastAsia"/>
@@ -11846,7 +12176,15 @@
         <w:t>输入</w:t>
       </w:r>
       <w:r>
-        <w:t>"validUser"</w:t>
+        <w:t>"</w:t>
+      </w:r>
+      <w:proofErr w:type="spellStart"/>
+      <w:r>
+        <w:t>validUser</w:t>
+      </w:r>
+      <w:proofErr w:type="spellEnd"/>
+      <w:r>
+        <w:t>"</w:t>
       </w:r>
       <w:r>
         <w:t>（有效）</w:t>
@@ -11863,7 +12201,15 @@
         <w:t>输入</w:t>
       </w:r>
       <w:r>
-        <w:t>"aVeryLongUserNameBeyondLimit"</w:t>
+        <w:t>"</w:t>
+      </w:r>
+      <w:proofErr w:type="spellStart"/>
+      <w:r>
+        <w:t>aVeryLongUserNameBeyondLimit</w:t>
+      </w:r>
+      <w:proofErr w:type="spellEnd"/>
+      <w:r>
+        <w:t>"</w:t>
       </w:r>
       <w:r>
         <w:t>（太长）</w:t>
@@ -11960,7 +12306,15 @@
         </w:numPr>
       </w:pPr>
       <w:r>
-        <w:t>"validUser"</w:t>
+        <w:t>"</w:t>
+      </w:r>
+      <w:proofErr w:type="spellStart"/>
+      <w:r>
+        <w:t>validUser</w:t>
+      </w:r>
+      <w:proofErr w:type="spellEnd"/>
+      <w:r>
+        <w:t>"</w:t>
       </w:r>
       <w:r>
         <w:t>返回有效（长度</w:t>
@@ -12118,12 +12472,14 @@
         </w:rPr>
         <w:t>代码分析：</w:t>
       </w:r>
+      <w:proofErr w:type="spellStart"/>
       <w:r>
         <w:rPr>
           <w:rFonts w:hint="eastAsia"/>
         </w:rPr>
         <w:t>check_password_policy</w:t>
       </w:r>
+      <w:proofErr w:type="spellEnd"/>
       <w:r>
         <w:rPr>
           <w:rFonts w:hint="eastAsia"/>
@@ -12153,11 +12509,33 @@
         </w:rPr>
         <w:t>长度检查：</w:t>
       </w:r>
+      <w:proofErr w:type="spellStart"/>
       <w:r>
         <w:rPr>
           <w:rFonts w:hint="eastAsia"/>
         </w:rPr>
-        <w:t>len(password) &lt; 8, len(password) &gt; 16</w:t>
+        <w:t>len</w:t>
+      </w:r>
+      <w:proofErr w:type="spellEnd"/>
+      <w:r>
+        <w:rPr>
+          <w:rFonts w:hint="eastAsia"/>
+        </w:rPr>
+        <w:t xml:space="preserve">(password) &lt; 8, </w:t>
+      </w:r>
+      <w:proofErr w:type="spellStart"/>
+      <w:r>
+        <w:rPr>
+          <w:rFonts w:hint="eastAsia"/>
+        </w:rPr>
+        <w:t>len</w:t>
+      </w:r>
+      <w:proofErr w:type="spellEnd"/>
+      <w:r>
+        <w:rPr>
+          <w:rFonts w:hint="eastAsia"/>
+        </w:rPr>
+        <w:t>(password) &gt; 16</w:t>
       </w:r>
     </w:p>
     <w:p>
@@ -12697,7 +13075,15 @@
         <w:t>✅</w:t>
       </w:r>
       <w:r>
-        <w:t xml:space="preserve"> "Abcdefghijklmnop"</w:t>
+        <w:t xml:space="preserve"> "</w:t>
+      </w:r>
+      <w:proofErr w:type="spellStart"/>
+      <w:r>
+        <w:t>Abcdefghijklmnop</w:t>
+      </w:r>
+      <w:proofErr w:type="spellEnd"/>
+      <w:r>
+        <w:t>"</w:t>
       </w:r>
       <w:r>
         <w:rPr>
@@ -12997,9 +13383,11 @@
       <w:r>
         <w:t>次失败后，</w:t>
       </w:r>
+      <w:proofErr w:type="spellStart"/>
       <w:r>
         <w:t>recordLoginFailure</w:t>
       </w:r>
+      <w:proofErr w:type="spellEnd"/>
       <w:r>
         <w:t>调用成功</w:t>
       </w:r>
@@ -13011,9 +13399,11 @@
           <w:numId w:val="298"/>
         </w:numPr>
       </w:pPr>
+      <w:proofErr w:type="spellStart"/>
       <w:r>
         <w:t>isAccountLocked</w:t>
       </w:r>
+      <w:proofErr w:type="spellEnd"/>
       <w:r>
         <w:t>返回</w:t>
       </w:r>
@@ -13168,12 +13558,14 @@
         </w:rPr>
         <w:t>代码分析：</w:t>
       </w:r>
+      <w:proofErr w:type="spellStart"/>
       <w:r>
         <w:rPr>
           <w:rFonts w:hint="eastAsia"/>
         </w:rPr>
         <w:t>AdminService.lock_user</w:t>
       </w:r>
+      <w:proofErr w:type="spellEnd"/>
       <w:r>
         <w:rPr>
           <w:rFonts w:hint="eastAsia"/>
@@ -13370,12 +13762,14 @@
         </w:rPr>
         <w:t>时间逻辑：测试</w:t>
       </w:r>
+      <w:proofErr w:type="spellStart"/>
       <w:r>
         <w:rPr>
           <w:rFonts w:hint="eastAsia"/>
         </w:rPr>
         <w:t>locked_until</w:t>
       </w:r>
+      <w:proofErr w:type="spellEnd"/>
       <w:r>
         <w:rPr>
           <w:rFonts w:hint="eastAsia"/>
@@ -13409,12 +13803,14 @@
         </w:rPr>
         <w:t>使用</w:t>
       </w:r>
+      <w:proofErr w:type="spellStart"/>
       <w:r>
         <w:rPr>
           <w:rFonts w:hint="eastAsia"/>
         </w:rPr>
         <w:t>unittest.mock</w:t>
       </w:r>
+      <w:proofErr w:type="spellEnd"/>
       <w:r>
         <w:rPr>
           <w:rFonts w:hint="eastAsia"/>
@@ -13513,12 +13909,14 @@
         </w:rPr>
         <w:t>测试用户模型的</w:t>
       </w:r>
+      <w:proofErr w:type="spellStart"/>
       <w:r>
         <w:rPr>
           <w:rFonts w:hint="eastAsia"/>
         </w:rPr>
         <w:t>is_locked</w:t>
       </w:r>
+      <w:proofErr w:type="spellEnd"/>
       <w:r>
         <w:rPr>
           <w:rFonts w:hint="eastAsia"/>
@@ -13582,12 +13980,14 @@
         </w:rPr>
         <w:t>锁定存在的用户成功，调用</w:t>
       </w:r>
+      <w:proofErr w:type="spellStart"/>
       <w:r>
         <w:rPr>
           <w:rFonts w:hint="eastAsia"/>
         </w:rPr>
         <w:t>lock_account</w:t>
       </w:r>
+      <w:proofErr w:type="spellEnd"/>
       <w:r>
         <w:rPr>
           <w:rFonts w:hint="eastAsia"/>
@@ -13602,12 +14002,14 @@
           <w:numId w:val="351"/>
         </w:numPr>
       </w:pPr>
+      <w:proofErr w:type="spellStart"/>
       <w:r>
         <w:rPr>
           <w:rFonts w:hint="eastAsia"/>
         </w:rPr>
         <w:t>locked_until</w:t>
       </w:r>
+      <w:proofErr w:type="spellEnd"/>
       <w:r>
         <w:rPr>
           <w:rFonts w:hint="eastAsia"/>
@@ -13626,12 +14028,14 @@
         </w:rPr>
         <w:t>时，</w:t>
       </w:r>
+      <w:proofErr w:type="spellStart"/>
       <w:r>
         <w:rPr>
           <w:rFonts w:hint="eastAsia"/>
         </w:rPr>
         <w:t>is_locked</w:t>
       </w:r>
+      <w:proofErr w:type="spellEnd"/>
       <w:r>
         <w:rPr>
           <w:rFonts w:hint="eastAsia"/>
@@ -13652,24 +14056,28 @@
           <w:numId w:val="351"/>
         </w:numPr>
       </w:pPr>
+      <w:proofErr w:type="spellStart"/>
       <w:r>
         <w:rPr>
           <w:rFonts w:hint="eastAsia"/>
         </w:rPr>
         <w:t>locked_until</w:t>
       </w:r>
+      <w:proofErr w:type="spellEnd"/>
       <w:r>
         <w:rPr>
           <w:rFonts w:hint="eastAsia"/>
         </w:rPr>
         <w:t>在未来时，</w:t>
       </w:r>
+      <w:proofErr w:type="spellStart"/>
       <w:r>
         <w:rPr>
           <w:rFonts w:hint="eastAsia"/>
         </w:rPr>
         <w:t>is_locked</w:t>
       </w:r>
+      <w:proofErr w:type="spellEnd"/>
       <w:r>
         <w:rPr>
           <w:rFonts w:hint="eastAsia"/>
@@ -13690,24 +14098,28 @@
           <w:numId w:val="351"/>
         </w:numPr>
       </w:pPr>
+      <w:proofErr w:type="spellStart"/>
       <w:r>
         <w:rPr>
           <w:rFonts w:hint="eastAsia"/>
         </w:rPr>
         <w:t>locked_until</w:t>
       </w:r>
+      <w:proofErr w:type="spellEnd"/>
       <w:r>
         <w:rPr>
           <w:rFonts w:hint="eastAsia"/>
         </w:rPr>
         <w:t>在过去时，</w:t>
       </w:r>
+      <w:proofErr w:type="spellStart"/>
       <w:r>
         <w:rPr>
           <w:rFonts w:hint="eastAsia"/>
         </w:rPr>
         <w:t>is_locked</w:t>
       </w:r>
+      <w:proofErr w:type="spellEnd"/>
       <w:r>
         <w:rPr>
           <w:rFonts w:hint="eastAsia"/>
@@ -13802,8 +14214,13 @@
         </w:rPr>
         <w:t>用户存在时成功锁定，调用</w:t>
       </w:r>
-      <w:r>
-        <w:t>lock_account("</w:t>
+      <w:proofErr w:type="spellStart"/>
+      <w:r>
+        <w:t>lock_account</w:t>
+      </w:r>
+      <w:proofErr w:type="spellEnd"/>
+      <w:r>
+        <w:t>("</w:t>
       </w:r>
       <w:r>
         <w:rPr>
@@ -13826,8 +14243,13 @@
         <w:t>✅</w:t>
       </w:r>
       <w:r>
-        <w:t xml:space="preserve"> is_locked</w:t>
-      </w:r>
+        <w:t xml:space="preserve"> </w:t>
+      </w:r>
+      <w:proofErr w:type="spellStart"/>
+      <w:r>
+        <w:t>is_locked</w:t>
+      </w:r>
+      <w:proofErr w:type="spellEnd"/>
       <w:r>
         <w:rPr>
           <w:rFonts w:hint="eastAsia"/>
@@ -14090,7 +14512,15 @@
         <w:t>消息</w:t>
       </w:r>
       <w:r>
-        <w:t xml:space="preserve">1\nAssistant: </w:t>
+        <w:t>1\</w:t>
+      </w:r>
+      <w:proofErr w:type="spellStart"/>
+      <w:r>
+        <w:t>nAssistant</w:t>
+      </w:r>
+      <w:proofErr w:type="spellEnd"/>
+      <w:r>
+        <w:t xml:space="preserve">: </w:t>
       </w:r>
       <w:r>
         <w:t>回复</w:t>
@@ -14953,7 +15383,15 @@
         <w:t>输入</w:t>
       </w:r>
       <w:r>
-        <w:t>"deepseek-key"</w:t>
+        <w:t>"</w:t>
+      </w:r>
+      <w:proofErr w:type="spellStart"/>
+      <w:r>
+        <w:t>deepseek</w:t>
+      </w:r>
+      <w:proofErr w:type="spellEnd"/>
+      <w:r>
+        <w:t>-key"</w:t>
       </w:r>
       <w:r>
         <w:t>（无效格式）</w:t>
@@ -15098,7 +15536,15 @@
         </w:numPr>
       </w:pPr>
       <w:r>
-        <w:t>"deepseek-key"</w:t>
+        <w:t>"</w:t>
+      </w:r>
+      <w:proofErr w:type="spellStart"/>
+      <w:r>
+        <w:t>deepseek</w:t>
+      </w:r>
+      <w:proofErr w:type="spellEnd"/>
+      <w:r>
+        <w:t>-key"</w:t>
       </w:r>
       <w:r>
         <w:t>返回</w:t>
@@ -15302,7 +15748,21 @@
         <w:rPr>
           <w:rFonts w:hint="eastAsia"/>
         </w:rPr>
-        <w:t xml:space="preserve"> /^sk-[a-zA-Z0-9]{48}$/ </w:t>
+        <w:t xml:space="preserve"> /^</w:t>
+      </w:r>
+      <w:proofErr w:type="spellStart"/>
+      <w:r>
+        <w:rPr>
+          <w:rFonts w:hint="eastAsia"/>
+        </w:rPr>
+        <w:t>sk</w:t>
+      </w:r>
+      <w:proofErr w:type="spellEnd"/>
+      <w:r>
+        <w:rPr>
+          <w:rFonts w:hint="eastAsia"/>
+        </w:rPr>
+        <w:t xml:space="preserve">-[a-zA-Z0-9]{48}$/ </w:t>
       </w:r>
       <w:r>
         <w:rPr>
@@ -15349,7 +15809,21 @@
         <w:rPr>
           <w:rFonts w:hint="eastAsia"/>
         </w:rPr>
-        <w:t>"sk-"</w:t>
+        <w:t>"</w:t>
+      </w:r>
+      <w:proofErr w:type="spellStart"/>
+      <w:r>
+        <w:rPr>
+          <w:rFonts w:hint="eastAsia"/>
+        </w:rPr>
+        <w:t>sk</w:t>
+      </w:r>
+      <w:proofErr w:type="spellEnd"/>
+      <w:r>
+        <w:rPr>
+          <w:rFonts w:hint="eastAsia"/>
+        </w:rPr>
+        <w:t>-"</w:t>
       </w:r>
       <w:r>
         <w:rPr>
@@ -15678,7 +16152,21 @@
         <w:rPr>
           <w:rFonts w:hint="eastAsia"/>
         </w:rPr>
-        <w:t>"sk-"</w:t>
+        <w:t>"</w:t>
+      </w:r>
+      <w:proofErr w:type="spellStart"/>
+      <w:r>
+        <w:rPr>
+          <w:rFonts w:hint="eastAsia"/>
+        </w:rPr>
+        <w:t>sk</w:t>
+      </w:r>
+      <w:proofErr w:type="spellEnd"/>
+      <w:r>
+        <w:rPr>
+          <w:rFonts w:hint="eastAsia"/>
+        </w:rPr>
+        <w:t>-"</w:t>
       </w:r>
       <w:r>
         <w:rPr>
@@ -15813,7 +16301,15 @@
         <w:t>✅</w:t>
       </w:r>
       <w:r>
-        <w:t xml:space="preserve"> "sk-" + "a"*48 </w:t>
+        <w:t xml:space="preserve"> "</w:t>
+      </w:r>
+      <w:proofErr w:type="spellStart"/>
+      <w:r>
+        <w:t>sk</w:t>
+      </w:r>
+      <w:proofErr w:type="spellEnd"/>
+      <w:r>
+        <w:t xml:space="preserve">-" + "a"*48 </w:t>
       </w:r>
       <w:r>
         <w:rPr>
@@ -15836,7 +16332,15 @@
         <w:t>✅</w:t>
       </w:r>
       <w:r>
-        <w:t xml:space="preserve"> "sk-" + "a"*47 </w:t>
+        <w:t xml:space="preserve"> "</w:t>
+      </w:r>
+      <w:proofErr w:type="spellStart"/>
+      <w:r>
+        <w:t>sk</w:t>
+      </w:r>
+      <w:proofErr w:type="spellEnd"/>
+      <w:r>
+        <w:t xml:space="preserve">-" + "a"*47 </w:t>
       </w:r>
       <w:r>
         <w:rPr>
@@ -15859,7 +16363,15 @@
         <w:t>✅</w:t>
       </w:r>
       <w:r>
-        <w:t xml:space="preserve"> "sk-" + "a"*47 + "@" </w:t>
+        <w:t xml:space="preserve"> "</w:t>
+      </w:r>
+      <w:proofErr w:type="spellStart"/>
+      <w:r>
+        <w:t>sk</w:t>
+      </w:r>
+      <w:proofErr w:type="spellEnd"/>
+      <w:r>
+        <w:t xml:space="preserve">-" + "a"*47 + "@" </w:t>
       </w:r>
       <w:r>
         <w:rPr>
@@ -16030,8 +16542,13 @@
       <w:r>
         <w:t>抛出</w:t>
       </w:r>
-      <w:r>
-        <w:t>BusinessException("</w:t>
+      <w:proofErr w:type="spellStart"/>
+      <w:r>
+        <w:t>BusinessException</w:t>
+      </w:r>
+      <w:proofErr w:type="spellEnd"/>
+      <w:r>
+        <w:t>("</w:t>
       </w:r>
       <w:r>
         <w:t>用户不存在</w:t>
@@ -16297,12 +16814,14 @@
         </w:rPr>
         <w:t>代码分析：假设使用</w:t>
       </w:r>
+      <w:proofErr w:type="spellStart"/>
       <w:r>
         <w:rPr>
           <w:rFonts w:hint="eastAsia"/>
         </w:rPr>
         <w:t>FastAPI</w:t>
       </w:r>
+      <w:proofErr w:type="spellEnd"/>
       <w:r>
         <w:rPr>
           <w:rFonts w:hint="eastAsia"/>
@@ -16470,12 +16989,14 @@
         </w:rPr>
         <w:t>测试</w:t>
       </w:r>
+      <w:proofErr w:type="spellStart"/>
       <w:r>
         <w:rPr>
           <w:rFonts w:hint="eastAsia"/>
         </w:rPr>
         <w:t>BusinessException</w:t>
       </w:r>
+      <w:proofErr w:type="spellEnd"/>
       <w:r>
         <w:rPr>
           <w:rFonts w:hint="eastAsia"/>
@@ -16509,12 +17030,14 @@
         </w:rPr>
         <w:t>测试</w:t>
       </w:r>
+      <w:proofErr w:type="spellStart"/>
       <w:r>
         <w:rPr>
           <w:rFonts w:hint="eastAsia"/>
         </w:rPr>
         <w:t>AuthenticationException</w:t>
       </w:r>
+      <w:proofErr w:type="spellEnd"/>
       <w:r>
         <w:rPr>
           <w:rFonts w:hint="eastAsia"/>
@@ -16548,12 +17071,14 @@
         </w:rPr>
         <w:t>测试</w:t>
       </w:r>
+      <w:proofErr w:type="spellStart"/>
       <w:r>
         <w:rPr>
           <w:rFonts w:hint="eastAsia"/>
         </w:rPr>
         <w:t>AccessDeniedException</w:t>
       </w:r>
+      <w:proofErr w:type="spellEnd"/>
       <w:r>
         <w:rPr>
           <w:rFonts w:hint="eastAsia"/>
@@ -16638,12 +17163,14 @@
           <w:numId w:val="360"/>
         </w:numPr>
       </w:pPr>
+      <w:proofErr w:type="spellStart"/>
       <w:r>
         <w:rPr>
           <w:rFonts w:hint="eastAsia"/>
         </w:rPr>
         <w:t>BusinessException</w:t>
       </w:r>
+      <w:proofErr w:type="spellEnd"/>
       <w:r>
         <w:rPr>
           <w:rFonts w:hint="eastAsia"/>
@@ -16671,12 +17198,14 @@
           <w:numId w:val="360"/>
         </w:numPr>
       </w:pPr>
+      <w:proofErr w:type="spellStart"/>
       <w:r>
         <w:rPr>
           <w:rFonts w:hint="eastAsia"/>
         </w:rPr>
         <w:t>AuthenticationException</w:t>
       </w:r>
+      <w:proofErr w:type="spellEnd"/>
       <w:r>
         <w:rPr>
           <w:rFonts w:hint="eastAsia"/>
@@ -16704,12 +17233,14 @@
           <w:numId w:val="360"/>
         </w:numPr>
       </w:pPr>
+      <w:proofErr w:type="spellStart"/>
       <w:r>
         <w:rPr>
           <w:rFonts w:hint="eastAsia"/>
         </w:rPr>
         <w:t>AccessDeniedException</w:t>
       </w:r>
+      <w:proofErr w:type="spellEnd"/>
       <w:r>
         <w:rPr>
           <w:rFonts w:hint="eastAsia"/>
@@ -16803,7 +17334,15 @@
         <w:t>✅</w:t>
       </w:r>
       <w:r>
-        <w:t xml:space="preserve"> BusinessException </w:t>
+        <w:t xml:space="preserve"> </w:t>
+      </w:r>
+      <w:proofErr w:type="spellStart"/>
+      <w:r>
+        <w:t>BusinessException</w:t>
+      </w:r>
+      <w:proofErr w:type="spellEnd"/>
+      <w:r>
+        <w:t xml:space="preserve"> </w:t>
       </w:r>
       <w:r>
         <w:rPr>
@@ -16844,7 +17383,15 @@
         <w:t>✅</w:t>
       </w:r>
       <w:r>
-        <w:t xml:space="preserve"> AuthenticationException </w:t>
+        <w:t xml:space="preserve"> </w:t>
+      </w:r>
+      <w:proofErr w:type="spellStart"/>
+      <w:r>
+        <w:t>AuthenticationException</w:t>
+      </w:r>
+      <w:proofErr w:type="spellEnd"/>
+      <w:r>
+        <w:t xml:space="preserve"> </w:t>
       </w:r>
       <w:r>
         <w:rPr>
@@ -16873,7 +17420,15 @@
         <w:t>✅</w:t>
       </w:r>
       <w:r>
-        <w:t xml:space="preserve"> AccessDeniedException </w:t>
+        <w:t xml:space="preserve"> </w:t>
+      </w:r>
+      <w:proofErr w:type="spellStart"/>
+      <w:r>
+        <w:t>AccessDeniedException</w:t>
+      </w:r>
+      <w:proofErr w:type="spellEnd"/>
+      <w:r>
+        <w:t xml:space="preserve"> </w:t>
       </w:r>
       <w:r>
         <w:rPr>
@@ -16902,7 +17457,15 @@
         <w:t>✅</w:t>
       </w:r>
       <w:r>
-        <w:t xml:space="preserve"> NullPointerException </w:t>
+        <w:t xml:space="preserve"> </w:t>
+      </w:r>
+      <w:proofErr w:type="spellStart"/>
+      <w:r>
+        <w:t>NullPointerException</w:t>
+      </w:r>
+      <w:proofErr w:type="spellEnd"/>
+      <w:r>
+        <w:t xml:space="preserve"> </w:t>
       </w:r>
       <w:r>
         <w:rPr>
@@ -17036,9 +17599,11 @@
       <w:r>
         <w:t>测试数据库已清空或</w:t>
       </w:r>
+      <w:proofErr w:type="spellStart"/>
       <w:r>
         <w:t>test_user_new</w:t>
       </w:r>
+      <w:proofErr w:type="spellEnd"/>
       <w:r>
         <w:t>不存在</w:t>
       </w:r>
@@ -17087,7 +17652,15 @@
         <w:t>调用</w:t>
       </w:r>
       <w:r>
-        <w:t> POST /api/v1/auth/register</w:t>
+        <w:t> POST /</w:t>
+      </w:r>
+      <w:proofErr w:type="spellStart"/>
+      <w:r>
+        <w:t>api</w:t>
+      </w:r>
+      <w:proofErr w:type="spellEnd"/>
+      <w:r>
+        <w:t>/v1/auth/register</w:t>
       </w:r>
     </w:p>
     <w:p>
@@ -17101,7 +17674,15 @@
         <w:t>请求体：</w:t>
       </w:r>
       <w:r>
-        <w:t>{"username": "test_user_new", "password": "Pass123!"}</w:t>
+        <w:t>{"username": "</w:t>
+      </w:r>
+      <w:proofErr w:type="spellStart"/>
+      <w:r>
+        <w:t>test_user_new</w:t>
+      </w:r>
+      <w:proofErr w:type="spellEnd"/>
+      <w:r>
+        <w:t>", "password": "Pass123!"}</w:t>
       </w:r>
     </w:p>
     <w:p>
@@ -17227,7 +17808,23 @@
         <w:t>注册成功</w:t>
       </w:r>
       <w:r>
-        <w:t>", "data": {"id": 1024, "username": "test_user_new", "token": "eyJ..."}}</w:t>
+        <w:t>", "data": {"id": 1024, "username": "</w:t>
+      </w:r>
+      <w:proofErr w:type="spellStart"/>
+      <w:r>
+        <w:t>test_user_new</w:t>
+      </w:r>
+      <w:proofErr w:type="spellEnd"/>
+      <w:r>
+        <w:t>", "token": "</w:t>
+      </w:r>
+      <w:proofErr w:type="spellStart"/>
+      <w:r>
+        <w:t>eyJ</w:t>
+      </w:r>
+      <w:proofErr w:type="spellEnd"/>
+      <w:r>
+        <w:t>..."}}</w:t>
       </w:r>
     </w:p>
     <w:p>
@@ -17380,7 +17977,15 @@
         <w:t>调用</w:t>
       </w:r>
       <w:r>
-        <w:t> POST /api/v1/auth/login</w:t>
+        <w:t> POST /</w:t>
+      </w:r>
+      <w:proofErr w:type="spellStart"/>
+      <w:r>
+        <w:t>api</w:t>
+      </w:r>
+      <w:proofErr w:type="spellEnd"/>
+      <w:r>
+        <w:t>/v1/auth/login</w:t>
       </w:r>
     </w:p>
     <w:p>
@@ -17520,7 +18125,23 @@
         <w:t>登录成功</w:t>
       </w:r>
       <w:r>
-        <w:t>", "data": {"user_id": 1, "username": "test_user1", "token": "eyJ..."}}</w:t>
+        <w:t>", "data": {"</w:t>
+      </w:r>
+      <w:proofErr w:type="spellStart"/>
+      <w:r>
+        <w:t>user_id</w:t>
+      </w:r>
+      <w:proofErr w:type="spellEnd"/>
+      <w:r>
+        <w:t>": 1, "username": "test_user1", "token": "</w:t>
+      </w:r>
+      <w:proofErr w:type="spellStart"/>
+      <w:r>
+        <w:t>eyJ</w:t>
+      </w:r>
+      <w:proofErr w:type="spellEnd"/>
+      <w:r>
+        <w:t>..."}}</w:t>
       </w:r>
     </w:p>
     <w:p>
@@ -17620,9 +18241,11 @@
       <w:r>
         <w:t>数据库中已存在用户</w:t>
       </w:r>
+      <w:proofErr w:type="spellStart"/>
       <w:r>
         <w:t>test_lock_user</w:t>
       </w:r>
+      <w:proofErr w:type="spellEnd"/>
       <w:r>
         <w:t>，初始锁定状态为</w:t>
       </w:r>
@@ -17772,9 +18395,11 @@
       <w:r>
         <w:t>数据库</w:t>
       </w:r>
+      <w:proofErr w:type="spellStart"/>
       <w:r>
         <w:t>locked_until</w:t>
       </w:r>
+      <w:proofErr w:type="spellEnd"/>
       <w:r>
         <w:t>字段被设置</w:t>
       </w:r>
@@ -17860,9 +18485,11 @@
       <w:r>
         <w:t>数据库检查确认</w:t>
       </w:r>
+      <w:proofErr w:type="spellStart"/>
       <w:r>
         <w:t>locked_until</w:t>
       </w:r>
+      <w:proofErr w:type="spellEnd"/>
       <w:r>
         <w:t>已设置为未来时间</w:t>
       </w:r>
@@ -18004,7 +18631,15 @@
         <w:t>使用有效令牌调用</w:t>
       </w:r>
       <w:r>
-        <w:t> POST /api/v1/models/chat</w:t>
+        <w:t> POST /</w:t>
+      </w:r>
+      <w:proofErr w:type="spellStart"/>
+      <w:r>
+        <w:t>api</w:t>
+      </w:r>
+      <w:proofErr w:type="spellEnd"/>
+      <w:r>
+        <w:t>/v1/models/chat</w:t>
       </w:r>
     </w:p>
     <w:p>
@@ -18024,7 +18659,15 @@
         <w:t>你好，请用一句话介绍你自己</w:t>
       </w:r>
       <w:r>
-        <w:t>", "conversation_id": null}</w:t>
+        <w:t>", "</w:t>
+      </w:r>
+      <w:proofErr w:type="spellStart"/>
+      <w:r>
+        <w:t>conversation_id</w:t>
+      </w:r>
+      <w:proofErr w:type="spellEnd"/>
+      <w:r>
+        <w:t>": null}</w:t>
       </w:r>
     </w:p>
     <w:p>
@@ -18162,7 +18805,23 @@
         <w:t>模型，一个大型语言模型</w:t>
       </w:r>
       <w:r>
-        <w:t>...", "conversation_id": 1, "model_used": "DEEPSEEK-CHAT"}</w:t>
+        <w:t>...", "</w:t>
+      </w:r>
+      <w:proofErr w:type="spellStart"/>
+      <w:r>
+        <w:t>conversation_id</w:t>
+      </w:r>
+      <w:proofErr w:type="spellEnd"/>
+      <w:r>
+        <w:t>": 1, "</w:t>
+      </w:r>
+      <w:proofErr w:type="spellStart"/>
+      <w:r>
+        <w:t>model_used</w:t>
+      </w:r>
+      <w:proofErr w:type="spellEnd"/>
+      <w:r>
+        <w:t>": "DEEPSEEK-CHAT"}</w:t>
       </w:r>
     </w:p>
     <w:p>
@@ -18560,7 +19219,15 @@
         <w:t>调用</w:t>
       </w:r>
       <w:r>
-        <w:t>GET /api/v1/conversations</w:t>
+        <w:t>GET /</w:t>
+      </w:r>
+      <w:proofErr w:type="spellStart"/>
+      <w:r>
+        <w:t>api</w:t>
+      </w:r>
+      <w:proofErr w:type="spellEnd"/>
+      <w:r>
+        <w:t>/v1/conversations</w:t>
       </w:r>
       <w:r>
         <w:t>获取对话列表</w:t>
@@ -18591,7 +19258,15 @@
         <w:t>调用</w:t>
       </w:r>
       <w:r>
-        <w:t>GET /api/v1/conversations/{id}</w:t>
+        <w:t>GET /</w:t>
+      </w:r>
+      <w:proofErr w:type="spellStart"/>
+      <w:r>
+        <w:t>api</w:t>
+      </w:r>
+      <w:proofErr w:type="spellEnd"/>
+      <w:r>
+        <w:t>/v1/conversations/{id}</w:t>
       </w:r>
       <w:r>
         <w:t>获取该对话详情及所有消息</w:t>
@@ -19082,7 +19757,15 @@
         <w:t>调用</w:t>
       </w:r>
       <w:r>
-        <w:t>GET /api/v1/admin/users</w:t>
+        <w:t>GET /</w:t>
+      </w:r>
+      <w:proofErr w:type="spellStart"/>
+      <w:r>
+        <w:t>api</w:t>
+      </w:r>
+      <w:proofErr w:type="spellEnd"/>
+      <w:r>
+        <w:t>/v1/admin/users</w:t>
       </w:r>
       <w:r>
         <w:t>获取用户列表及统计信息</w:t>
@@ -19104,15 +19787,19 @@
       <w:r>
         <w:t>（总数）、</w:t>
       </w:r>
+      <w:proofErr w:type="spellStart"/>
       <w:r>
         <w:t>active_count</w:t>
       </w:r>
+      <w:proofErr w:type="spellEnd"/>
       <w:r>
         <w:t>（活跃数）、</w:t>
       </w:r>
+      <w:proofErr w:type="spellStart"/>
       <w:r>
         <w:t>locked_count</w:t>
       </w:r>
+      <w:proofErr w:type="spellEnd"/>
       <w:r>
         <w:t>（锁定数）等字段</w:t>
       </w:r>
@@ -19220,7 +19907,23 @@
         <w:t>响应体统计信息为：</w:t>
       </w:r>
       <w:r>
-        <w:t>"total": 25, "active_count": 23, "locked_count": 2"</w:t>
+        <w:t>"total": 25, "</w:t>
+      </w:r>
+      <w:proofErr w:type="spellStart"/>
+      <w:r>
+        <w:t>active_count</w:t>
+      </w:r>
+      <w:proofErr w:type="spellEnd"/>
+      <w:r>
+        <w:t>": 23, "</w:t>
+      </w:r>
+      <w:proofErr w:type="spellStart"/>
+      <w:r>
+        <w:t>locked_count</w:t>
+      </w:r>
+      <w:proofErr w:type="spellEnd"/>
+      <w:r>
+        <w:t>": 2"</w:t>
       </w:r>
     </w:p>
     <w:p>
@@ -19699,7 +20402,23 @@
           <w:b/>
           <w:bCs/>
         </w:rPr>
-        <w:t> WrongPass!</w:t>
+        <w:t> </w:t>
+      </w:r>
+      <w:proofErr w:type="spellStart"/>
+      <w:r>
+        <w:rPr>
+          <w:b/>
+          <w:bCs/>
+        </w:rPr>
+        <w:t>WrongPass</w:t>
+      </w:r>
+      <w:proofErr w:type="spellEnd"/>
+      <w:r>
+        <w:rPr>
+          <w:b/>
+          <w:bCs/>
+        </w:rPr>
+        <w:t>!</w:t>
       </w:r>
     </w:p>
     <w:p>
@@ -22873,6 +23592,14 @@
         </w:rPr>
         <w:t>实际结果：</w:t>
       </w:r>
+      <w:r>
+        <w:rPr>
+          <w:rFonts w:hint="eastAsia"/>
+          <w:b/>
+          <w:bCs/>
+        </w:rPr>
+        <w:t>符合预期</w:t>
+      </w:r>
     </w:p>
     <w:p>
       <w:pPr>
@@ -22908,6 +23635,28 @@
         </w:rPr>
         <w:t> </w:t>
       </w:r>
+      <w:r>
+        <w:rPr>
+          <w:rFonts w:ascii="Segoe UI Emoji" w:hAnsi="Segoe UI Emoji" w:cs="Segoe UI Emoji"/>
+          <w:b/>
+          <w:bCs/>
+        </w:rPr>
+        <w:t>✅</w:t>
+      </w:r>
+      <w:r>
+        <w:rPr>
+          <w:b/>
+          <w:bCs/>
+        </w:rPr>
+        <w:t xml:space="preserve"> </w:t>
+      </w:r>
+      <w:r>
+        <w:rPr>
+          <w:b/>
+          <w:bCs/>
+        </w:rPr>
+        <w:t>通过</w:t>
+      </w:r>
     </w:p>
     <w:p>
       <w:pPr>
@@ -23181,6 +23930,14 @@
         </w:rPr>
         <w:t>实际结果：</w:t>
       </w:r>
+      <w:r>
+        <w:rPr>
+          <w:rFonts w:hint="eastAsia"/>
+          <w:b/>
+          <w:bCs/>
+        </w:rPr>
+        <w:t>符合预期</w:t>
+      </w:r>
     </w:p>
     <w:p>
       <w:pPr>
@@ -23215,6 +23972,28 @@
           <w:bCs/>
         </w:rPr>
         <w:t> </w:t>
+      </w:r>
+      <w:r>
+        <w:rPr>
+          <w:rFonts w:ascii="Segoe UI Emoji" w:hAnsi="Segoe UI Emoji" w:cs="Segoe UI Emoji"/>
+          <w:b/>
+          <w:bCs/>
+        </w:rPr>
+        <w:t>✅</w:t>
+      </w:r>
+      <w:r>
+        <w:rPr>
+          <w:b/>
+          <w:bCs/>
+        </w:rPr>
+        <w:t xml:space="preserve"> </w:t>
+      </w:r>
+      <w:r>
+        <w:rPr>
+          <w:b/>
+          <w:bCs/>
+        </w:rPr>
+        <w:t>通过</w:t>
       </w:r>
     </w:p>
     <w:p/>
@@ -23701,11 +24480,6 @@
           </w:tcPr>
           <w:p/>
           <w:p>
-            <w:pPr>
-              <w:rPr>
-                <w:rFonts w:hint="eastAsia"/>
-              </w:rPr>
-            </w:pPr>
             <w:r>
               <w:rPr>
                 <w:rFonts w:hint="eastAsia"/>
@@ -23734,11 +24508,6 @@
             <w:hideMark/>
           </w:tcPr>
           <w:p>
-            <w:pPr>
-              <w:rPr>
-                <w:rFonts w:hint="eastAsia"/>
-              </w:rPr>
-            </w:pPr>
             <w:r>
               <w:rPr>
                 <w:rFonts w:hint="eastAsia"/>
